--- a/Documentazione/Requisiti.docx
+++ b/Documentazione/Requisiti.docx
@@ -508,7 +508,13 @@
               <w:rPr>
                 <w:lang w:val="it-CH"/>
               </w:rPr>
-              <w:t>Bisogna creare 5 librerie diverse</w:t>
+              <w:t>Bisogna creare 3</w:t>
+            </w:r>
+            <w:r>
+              <w:rPr>
+                <w:lang w:val="it-CH"/>
+              </w:rPr>
+              <w:t xml:space="preserve"> librerie diverse</w:t>
             </w:r>
           </w:p>
         </w:tc>
@@ -1000,7 +1006,7 @@
               <w:rPr>
                 <w:lang w:val="it-CH"/>
               </w:rPr>
-              <w:t>Bisogna avere al massimo di 1 attuatore e un elemento di ritorno (Es. Bottone e Led)</w:t>
+              <w:t xml:space="preserve">Bisogna avere al massimo di 1 attuatore e un elemento di ritorno </w:t>
             </w:r>
           </w:p>
         </w:tc>
@@ -1100,35 +1106,92 @@
             </w:pPr>
             <w:r>
               <w:rPr>
+                <w:lang w:val="it-CH"/>
+              </w:rPr>
+              <w:t>Creare uno schema logico del circuito</w:t>
+            </w:r>
+          </w:p>
+        </w:tc>
+      </w:tr>
+      <w:tr>
+        <w:tc>
+          <w:tcPr>
+            <w:tcW w:w="1980" w:type="dxa"/>
+            <w:tcBorders>
+              <w:left w:val="single" w:sz="4" w:space="0" w:color="auto"/>
+              <w:right w:val="single" w:sz="4" w:space="0" w:color="auto"/>
+            </w:tcBorders>
+            <w:shd w:val="clear" w:color="auto" w:fill="FFF2CC"/>
+          </w:tcPr>
+          <w:p>
+            <w:pPr>
+              <w:rPr>
+                <w:b/>
+              </w:rPr>
+            </w:pPr>
+            <w:r>
+              <w:rPr>
+                <w:b/>
+              </w:rPr>
+              <w:t>004</w:t>
+            </w:r>
+          </w:p>
+        </w:tc>
+        <w:tc>
+          <w:tcPr>
+            <w:tcW w:w="7648" w:type="dxa"/>
+            <w:tcBorders>
+              <w:left w:val="single" w:sz="4" w:space="0" w:color="auto"/>
+              <w:right w:val="single" w:sz="4" w:space="0" w:color="auto"/>
+            </w:tcBorders>
+            <w:shd w:val="clear" w:color="auto" w:fill="auto"/>
+          </w:tcPr>
+          <w:p>
+            <w:pPr>
+              <w:pStyle w:val="Corpotesto"/>
+              <w:spacing w:after="0"/>
+              <w:rPr>
                 <w:rFonts w:ascii="Calibri" w:hAnsi="Calibri" w:cs="Calibri"/>
                 <w:lang w:val="it-IT"/>
               </w:rPr>
-              <w:t>Creare uno schema logico del circuito</w:t>
-            </w:r>
-          </w:p>
-        </w:tc>
-      </w:tr>
-      <w:tr>
-        <w:tc>
-          <w:tcPr>
-            <w:tcW w:w="1980" w:type="dxa"/>
-            <w:tcBorders>
-              <w:left w:val="single" w:sz="4" w:space="0" w:color="auto"/>
-              <w:right w:val="single" w:sz="4" w:space="0" w:color="auto"/>
-            </w:tcBorders>
-            <w:shd w:val="clear" w:color="auto" w:fill="FFF2CC"/>
-          </w:tcPr>
-          <w:p>
-            <w:pPr>
-              <w:rPr>
-                <w:b/>
-              </w:rPr>
-            </w:pPr>
-            <w:r>
-              <w:rPr>
-                <w:b/>
-              </w:rPr>
-              <w:t>004</w:t>
+            </w:pPr>
+            <w:r>
+              <w:rPr>
+                <w:lang w:val="it-CH"/>
+              </w:rPr>
+              <w:t>Implementare l’Hardware</w:t>
+            </w:r>
+            <w:r>
+              <w:rPr>
+                <w:rFonts w:ascii="Calibri" w:hAnsi="Calibri" w:cs="Calibri"/>
+                <w:lang w:val="it-IT"/>
+              </w:rPr>
+              <w:t xml:space="preserve"> </w:t>
+            </w:r>
+          </w:p>
+        </w:tc>
+      </w:tr>
+      <w:tr>
+        <w:tc>
+          <w:tcPr>
+            <w:tcW w:w="1980" w:type="dxa"/>
+            <w:tcBorders>
+              <w:left w:val="single" w:sz="4" w:space="0" w:color="auto"/>
+              <w:right w:val="single" w:sz="4" w:space="0" w:color="auto"/>
+            </w:tcBorders>
+            <w:shd w:val="clear" w:color="auto" w:fill="FFF2CC"/>
+          </w:tcPr>
+          <w:p>
+            <w:pPr>
+              <w:rPr>
+                <w:b/>
+              </w:rPr>
+            </w:pPr>
+            <w:r>
+              <w:rPr>
+                <w:b/>
+              </w:rPr>
+              <w:t>005</w:t>
             </w:r>
           </w:p>
         </w:tc>
@@ -1152,35 +1215,413 @@
             </w:pPr>
             <w:r>
               <w:rPr>
+                <w:lang w:val="it-CH"/>
+              </w:rPr>
+              <w:t>Creare le librerie</w:t>
+            </w:r>
+          </w:p>
+        </w:tc>
+      </w:tr>
+      <w:tr>
+        <w:tc>
+          <w:tcPr>
+            <w:tcW w:w="1980" w:type="dxa"/>
+            <w:tcBorders>
+              <w:left w:val="single" w:sz="4" w:space="0" w:color="auto"/>
+              <w:right w:val="single" w:sz="4" w:space="0" w:color="auto"/>
+            </w:tcBorders>
+            <w:shd w:val="clear" w:color="auto" w:fill="FFF2CC"/>
+          </w:tcPr>
+          <w:p>
+            <w:pPr>
+              <w:rPr>
+                <w:b/>
+              </w:rPr>
+            </w:pPr>
+            <w:r>
+              <w:rPr>
+                <w:b/>
+              </w:rPr>
+              <w:t>006</w:t>
+            </w:r>
+          </w:p>
+        </w:tc>
+        <w:tc>
+          <w:tcPr>
+            <w:tcW w:w="7648" w:type="dxa"/>
+            <w:tcBorders>
+              <w:left w:val="single" w:sz="4" w:space="0" w:color="auto"/>
+              <w:right w:val="single" w:sz="4" w:space="0" w:color="auto"/>
+            </w:tcBorders>
+            <w:shd w:val="clear" w:color="auto" w:fill="auto"/>
+          </w:tcPr>
+          <w:p>
+            <w:pPr>
+              <w:pStyle w:val="Corpotesto"/>
+              <w:spacing w:after="0"/>
+              <w:rPr>
                 <w:rFonts w:ascii="Calibri" w:hAnsi="Calibri" w:cs="Calibri"/>
                 <w:lang w:val="it-IT"/>
               </w:rPr>
-              <w:t xml:space="preserve">Implementare l’Hardware </w:t>
-            </w:r>
-          </w:p>
-        </w:tc>
-      </w:tr>
-      <w:tr>
-        <w:tc>
-          <w:tcPr>
-            <w:tcW w:w="1980" w:type="dxa"/>
-            <w:tcBorders>
-              <w:left w:val="single" w:sz="4" w:space="0" w:color="auto"/>
-              <w:right w:val="single" w:sz="4" w:space="0" w:color="auto"/>
-            </w:tcBorders>
-            <w:shd w:val="clear" w:color="auto" w:fill="FFF2CC"/>
-          </w:tcPr>
-          <w:p>
-            <w:pPr>
-              <w:rPr>
-                <w:b/>
-              </w:rPr>
-            </w:pPr>
-            <w:r>
-              <w:rPr>
-                <w:b/>
-              </w:rPr>
-              <w:t>005</w:t>
+            </w:pPr>
+            <w:r>
+              <w:rPr>
+                <w:lang w:val="it-CH"/>
+              </w:rPr>
+              <w:t>Produrre una guida d’utilizzo</w:t>
+            </w:r>
+            <w:r>
+              <w:rPr>
+                <w:rFonts w:ascii="Calibri" w:hAnsi="Calibri" w:cs="Calibri"/>
+                <w:lang w:val="it-IT"/>
+              </w:rPr>
+              <w:t xml:space="preserve"> </w:t>
+            </w:r>
+          </w:p>
+        </w:tc>
+      </w:tr>
+    </w:tbl>
+    <w:p/>
+    <w:tbl>
+      <w:tblPr>
+        <w:tblW w:w="0" w:type="auto"/>
+        <w:tblBorders>
+          <w:top w:val="single" w:sz="4" w:space="0" w:color="auto"/>
+          <w:left w:val="single" w:sz="4" w:space="0" w:color="auto"/>
+          <w:bottom w:val="single" w:sz="4" w:space="0" w:color="auto"/>
+          <w:right w:val="single" w:sz="4" w:space="0" w:color="auto"/>
+          <w:insideH w:val="single" w:sz="4" w:space="0" w:color="auto"/>
+          <w:insideV w:val="single" w:sz="4" w:space="0" w:color="auto"/>
+        </w:tblBorders>
+        <w:tblLook w:val="04A0" w:firstRow="1" w:lastRow="0" w:firstColumn="1" w:lastColumn="0" w:noHBand="0" w:noVBand="1"/>
+      </w:tblPr>
+      <w:tblGrid>
+        <w:gridCol w:w="1980"/>
+        <w:gridCol w:w="7648"/>
+      </w:tblGrid>
+      <w:tr>
+        <w:tc>
+          <w:tcPr>
+            <w:tcW w:w="1980" w:type="dxa"/>
+            <w:tcBorders>
+              <w:top w:val="single" w:sz="4" w:space="0" w:color="auto"/>
+              <w:left w:val="single" w:sz="4" w:space="0" w:color="auto"/>
+              <w:right w:val="single" w:sz="4" w:space="0" w:color="auto"/>
+            </w:tcBorders>
+            <w:shd w:val="clear" w:color="auto" w:fill="FFF2CC"/>
+          </w:tcPr>
+          <w:p>
+            <w:pPr>
+              <w:rPr>
+                <w:b/>
+              </w:rPr>
+            </w:pPr>
+            <w:r>
+              <w:rPr>
+                <w:b/>
+              </w:rPr>
+              <w:lastRenderedPageBreak/>
+              <w:t>ID</w:t>
+            </w:r>
+          </w:p>
+        </w:tc>
+        <w:tc>
+          <w:tcPr>
+            <w:tcW w:w="7648" w:type="dxa"/>
+            <w:tcBorders>
+              <w:top w:val="single" w:sz="4" w:space="0" w:color="auto"/>
+              <w:left w:val="single" w:sz="4" w:space="0" w:color="auto"/>
+              <w:right w:val="single" w:sz="4" w:space="0" w:color="auto"/>
+            </w:tcBorders>
+            <w:shd w:val="clear" w:color="auto" w:fill="auto"/>
+          </w:tcPr>
+          <w:p>
+            <w:pPr>
+              <w:rPr>
+                <w:b/>
+              </w:rPr>
+            </w:pPr>
+            <w:r>
+              <w:rPr>
+                <w:b/>
+              </w:rPr>
+              <w:t>REQ-002</w:t>
+            </w:r>
+          </w:p>
+        </w:tc>
+      </w:tr>
+      <w:tr>
+        <w:tc>
+          <w:tcPr>
+            <w:tcW w:w="1980" w:type="dxa"/>
+            <w:tcBorders>
+              <w:left w:val="single" w:sz="4" w:space="0" w:color="auto"/>
+            </w:tcBorders>
+            <w:shd w:val="clear" w:color="auto" w:fill="FFF2CC"/>
+          </w:tcPr>
+          <w:p>
+            <w:pPr>
+              <w:rPr>
+                <w:b/>
+              </w:rPr>
+            </w:pPr>
+            <w:r>
+              <w:rPr>
+                <w:b/>
+              </w:rPr>
+              <w:t>Nome</w:t>
+            </w:r>
+          </w:p>
+        </w:tc>
+        <w:tc>
+          <w:tcPr>
+            <w:tcW w:w="7648" w:type="dxa"/>
+            <w:tcBorders>
+              <w:right w:val="single" w:sz="4" w:space="0" w:color="auto"/>
+            </w:tcBorders>
+            <w:shd w:val="clear" w:color="auto" w:fill="auto"/>
+          </w:tcPr>
+          <w:p>
+            <w:pPr>
+              <w:rPr>
+                <w:b/>
+              </w:rPr>
+            </w:pPr>
+            <w:r>
+              <w:rPr>
+                <w:b/>
+              </w:rPr>
+              <w:t>Libreria del bottone</w:t>
+            </w:r>
+          </w:p>
+        </w:tc>
+      </w:tr>
+      <w:tr>
+        <w:tc>
+          <w:tcPr>
+            <w:tcW w:w="1980" w:type="dxa"/>
+            <w:tcBorders>
+              <w:left w:val="single" w:sz="4" w:space="0" w:color="auto"/>
+            </w:tcBorders>
+            <w:shd w:val="clear" w:color="auto" w:fill="FFF2CC"/>
+          </w:tcPr>
+          <w:p>
+            <w:pPr>
+              <w:rPr>
+                <w:b/>
+              </w:rPr>
+            </w:pPr>
+            <w:r>
+              <w:rPr>
+                <w:b/>
+              </w:rPr>
+              <w:t>Priorità</w:t>
+            </w:r>
+          </w:p>
+        </w:tc>
+        <w:tc>
+          <w:tcPr>
+            <w:tcW w:w="7648" w:type="dxa"/>
+            <w:tcBorders>
+              <w:right w:val="single" w:sz="4" w:space="0" w:color="auto"/>
+            </w:tcBorders>
+            <w:shd w:val="clear" w:color="auto" w:fill="auto"/>
+          </w:tcPr>
+          <w:p>
+            <w:pPr>
+              <w:rPr>
+                <w:b/>
+              </w:rPr>
+            </w:pPr>
+            <w:r>
+              <w:rPr>
+                <w:b/>
+              </w:rPr>
+              <w:t>1</w:t>
+            </w:r>
+          </w:p>
+        </w:tc>
+      </w:tr>
+      <w:tr>
+        <w:tc>
+          <w:tcPr>
+            <w:tcW w:w="1980" w:type="dxa"/>
+            <w:tcBorders>
+              <w:left w:val="single" w:sz="4" w:space="0" w:color="auto"/>
+            </w:tcBorders>
+            <w:shd w:val="clear" w:color="auto" w:fill="FFF2CC"/>
+          </w:tcPr>
+          <w:p>
+            <w:pPr>
+              <w:rPr>
+                <w:b/>
+              </w:rPr>
+            </w:pPr>
+            <w:r>
+              <w:rPr>
+                <w:b/>
+              </w:rPr>
+              <w:t>Versione</w:t>
+            </w:r>
+          </w:p>
+        </w:tc>
+        <w:tc>
+          <w:tcPr>
+            <w:tcW w:w="7648" w:type="dxa"/>
+            <w:tcBorders>
+              <w:right w:val="single" w:sz="4" w:space="0" w:color="auto"/>
+            </w:tcBorders>
+            <w:shd w:val="clear" w:color="auto" w:fill="auto"/>
+          </w:tcPr>
+          <w:p>
+            <w:pPr>
+              <w:rPr>
+                <w:b/>
+              </w:rPr>
+            </w:pPr>
+            <w:r>
+              <w:rPr>
+                <w:b/>
+              </w:rPr>
+              <w:t>1.0</w:t>
+            </w:r>
+          </w:p>
+        </w:tc>
+      </w:tr>
+      <w:tr>
+        <w:tc>
+          <w:tcPr>
+            <w:tcW w:w="1980" w:type="dxa"/>
+            <w:tcBorders>
+              <w:left w:val="single" w:sz="4" w:space="0" w:color="auto"/>
+            </w:tcBorders>
+            <w:shd w:val="clear" w:color="auto" w:fill="FFF2CC"/>
+          </w:tcPr>
+          <w:p>
+            <w:pPr>
+              <w:rPr>
+                <w:b/>
+              </w:rPr>
+            </w:pPr>
+            <w:r>
+              <w:rPr>
+                <w:b/>
+              </w:rPr>
+              <w:t>Note</w:t>
+            </w:r>
+          </w:p>
+        </w:tc>
+        <w:tc>
+          <w:tcPr>
+            <w:tcW w:w="7648" w:type="dxa"/>
+            <w:tcBorders>
+              <w:right w:val="single" w:sz="4" w:space="0" w:color="auto"/>
+            </w:tcBorders>
+            <w:shd w:val="clear" w:color="auto" w:fill="auto"/>
+          </w:tcPr>
+          <w:p>
+            <w:pPr>
+              <w:rPr>
+                <w:b/>
+              </w:rPr>
+            </w:pPr>
+            <w:r>
+              <w:rPr>
+                <w:b/>
+              </w:rPr>
+              <w:t>-</w:t>
+            </w:r>
+          </w:p>
+        </w:tc>
+      </w:tr>
+      <w:tr>
+        <w:tc>
+          <w:tcPr>
+            <w:tcW w:w="1980" w:type="dxa"/>
+            <w:tcBorders>
+              <w:left w:val="single" w:sz="4" w:space="0" w:color="auto"/>
+              <w:right w:val="single" w:sz="4" w:space="0" w:color="auto"/>
+            </w:tcBorders>
+            <w:shd w:val="clear" w:color="auto" w:fill="FFF2CC"/>
+          </w:tcPr>
+          <w:p>
+            <w:pPr>
+              <w:rPr>
+                <w:b/>
+              </w:rPr>
+            </w:pPr>
+            <w:r>
+              <w:rPr>
+                <w:b/>
+              </w:rPr>
+              <w:t>Sub-ID</w:t>
+            </w:r>
+          </w:p>
+        </w:tc>
+        <w:tc>
+          <w:tcPr>
+            <w:tcW w:w="7648" w:type="dxa"/>
+            <w:tcBorders>
+              <w:left w:val="single" w:sz="4" w:space="0" w:color="auto"/>
+              <w:right w:val="single" w:sz="4" w:space="0" w:color="auto"/>
+            </w:tcBorders>
+            <w:shd w:val="clear" w:color="auto" w:fill="auto"/>
+          </w:tcPr>
+          <w:p>
+            <w:pPr>
+              <w:rPr>
+                <w:b/>
+              </w:rPr>
+            </w:pPr>
+            <w:r>
+              <w:rPr>
+                <w:b/>
+              </w:rPr>
+              <w:t>Requisito</w:t>
+            </w:r>
+          </w:p>
+        </w:tc>
+      </w:tr>
+    </w:tbl>
+    <w:p/>
+    <w:tbl>
+      <w:tblPr>
+        <w:tblW w:w="0" w:type="auto"/>
+        <w:tblBorders>
+          <w:top w:val="single" w:sz="4" w:space="0" w:color="auto"/>
+          <w:left w:val="single" w:sz="4" w:space="0" w:color="auto"/>
+          <w:bottom w:val="single" w:sz="4" w:space="0" w:color="auto"/>
+          <w:right w:val="single" w:sz="4" w:space="0" w:color="auto"/>
+          <w:insideH w:val="single" w:sz="4" w:space="0" w:color="auto"/>
+          <w:insideV w:val="single" w:sz="4" w:space="0" w:color="auto"/>
+        </w:tblBorders>
+        <w:tblLook w:val="04A0" w:firstRow="1" w:lastRow="0" w:firstColumn="1" w:lastColumn="0" w:noHBand="0" w:noVBand="1"/>
+      </w:tblPr>
+      <w:tblGrid>
+        <w:gridCol w:w="1980"/>
+        <w:gridCol w:w="7648"/>
+      </w:tblGrid>
+      <w:tr>
+        <w:tc>
+          <w:tcPr>
+            <w:tcW w:w="1980" w:type="dxa"/>
+            <w:tcBorders>
+              <w:left w:val="single" w:sz="4" w:space="0" w:color="auto"/>
+              <w:right w:val="single" w:sz="4" w:space="0" w:color="auto"/>
+            </w:tcBorders>
+            <w:shd w:val="clear" w:color="auto" w:fill="FFF2CC"/>
+          </w:tcPr>
+          <w:p>
+            <w:pPr>
+              <w:rPr>
+                <w:b/>
+              </w:rPr>
+            </w:pPr>
+            <w:r>
+              <w:rPr>
+                <w:b/>
+              </w:rPr>
+              <w:t>001</w:t>
             </w:r>
           </w:p>
         </w:tc>
@@ -1207,32 +1648,39 @@
                 <w:rFonts w:ascii="Calibri" w:hAnsi="Calibri" w:cs="Calibri"/>
                 <w:lang w:val="it-IT"/>
               </w:rPr>
-              <w:t>Creare le librerie</w:t>
-            </w:r>
-          </w:p>
-        </w:tc>
-      </w:tr>
-      <w:tr>
-        <w:tc>
-          <w:tcPr>
-            <w:tcW w:w="1980" w:type="dxa"/>
-            <w:tcBorders>
-              <w:left w:val="single" w:sz="4" w:space="0" w:color="auto"/>
-              <w:right w:val="single" w:sz="4" w:space="0" w:color="auto"/>
-            </w:tcBorders>
-            <w:shd w:val="clear" w:color="auto" w:fill="FFF2CC"/>
-          </w:tcPr>
-          <w:p>
-            <w:pPr>
-              <w:rPr>
-                <w:b/>
-              </w:rPr>
-            </w:pPr>
-            <w:r>
-              <w:rPr>
-                <w:b/>
-              </w:rPr>
-              <w:t>006</w:t>
+              <w:t xml:space="preserve">Bisogna creare una libreria che controlli </w:t>
+            </w:r>
+            <w:r>
+              <w:rPr>
+                <w:rFonts w:ascii="Calibri" w:hAnsi="Calibri" w:cs="Calibri"/>
+                <w:lang w:val="it-IT"/>
+              </w:rPr>
+              <w:t xml:space="preserve">lo stato del bottone </w:t>
+            </w:r>
+          </w:p>
+        </w:tc>
+      </w:tr>
+      <w:tr>
+        <w:tc>
+          <w:tcPr>
+            <w:tcW w:w="1980" w:type="dxa"/>
+            <w:tcBorders>
+              <w:left w:val="single" w:sz="4" w:space="0" w:color="auto"/>
+              <w:right w:val="single" w:sz="4" w:space="0" w:color="auto"/>
+            </w:tcBorders>
+            <w:shd w:val="clear" w:color="auto" w:fill="FFF2CC"/>
+          </w:tcPr>
+          <w:p>
+            <w:pPr>
+              <w:rPr>
+                <w:b/>
+              </w:rPr>
+            </w:pPr>
+            <w:r>
+              <w:rPr>
+                <w:b/>
+              </w:rPr>
+              <w:t>002</w:t>
             </w:r>
           </w:p>
         </w:tc>
@@ -1254,17 +1702,1834 @@
                 <w:lang w:val="it-IT"/>
               </w:rPr>
             </w:pPr>
-            <w:r>
+            <w:bookmarkStart w:id="0" w:name="_GoBack"/>
+            <w:bookmarkEnd w:id="0"/>
+          </w:p>
+        </w:tc>
+      </w:tr>
+      <w:tr>
+        <w:tc>
+          <w:tcPr>
+            <w:tcW w:w="1980" w:type="dxa"/>
+            <w:tcBorders>
+              <w:left w:val="single" w:sz="4" w:space="0" w:color="auto"/>
+              <w:right w:val="single" w:sz="4" w:space="0" w:color="auto"/>
+            </w:tcBorders>
+            <w:shd w:val="clear" w:color="auto" w:fill="FFF2CC"/>
+          </w:tcPr>
+          <w:p>
+            <w:pPr>
+              <w:rPr>
+                <w:b/>
+              </w:rPr>
+            </w:pPr>
+            <w:r>
+              <w:rPr>
+                <w:b/>
+              </w:rPr>
+              <w:t>003</w:t>
+            </w:r>
+          </w:p>
+        </w:tc>
+        <w:tc>
+          <w:tcPr>
+            <w:tcW w:w="7648" w:type="dxa"/>
+            <w:tcBorders>
+              <w:left w:val="single" w:sz="4" w:space="0" w:color="auto"/>
+              <w:right w:val="single" w:sz="4" w:space="0" w:color="auto"/>
+            </w:tcBorders>
+            <w:shd w:val="clear" w:color="auto" w:fill="auto"/>
+          </w:tcPr>
+          <w:p>
+            <w:pPr>
+              <w:pStyle w:val="Corpotesto"/>
+              <w:spacing w:after="0"/>
               <w:rPr>
                 <w:rFonts w:ascii="Calibri" w:hAnsi="Calibri" w:cs="Calibri"/>
                 <w:lang w:val="it-IT"/>
               </w:rPr>
-              <w:t xml:space="preserve">Produrre una guida d’utilizzo </w:t>
-            </w:r>
+            </w:pPr>
           </w:p>
         </w:tc>
       </w:tr>
     </w:tbl>
+    <w:p/>
+    <w:tbl>
+      <w:tblPr>
+        <w:tblW w:w="0" w:type="auto"/>
+        <w:tblBorders>
+          <w:top w:val="single" w:sz="4" w:space="0" w:color="auto"/>
+          <w:left w:val="single" w:sz="4" w:space="0" w:color="auto"/>
+          <w:bottom w:val="single" w:sz="4" w:space="0" w:color="auto"/>
+          <w:right w:val="single" w:sz="4" w:space="0" w:color="auto"/>
+          <w:insideH w:val="single" w:sz="4" w:space="0" w:color="auto"/>
+          <w:insideV w:val="single" w:sz="4" w:space="0" w:color="auto"/>
+        </w:tblBorders>
+        <w:tblLook w:val="04A0" w:firstRow="1" w:lastRow="0" w:firstColumn="1" w:lastColumn="0" w:noHBand="0" w:noVBand="1"/>
+      </w:tblPr>
+      <w:tblGrid>
+        <w:gridCol w:w="1980"/>
+        <w:gridCol w:w="7648"/>
+      </w:tblGrid>
+      <w:tr>
+        <w:tc>
+          <w:tcPr>
+            <w:tcW w:w="1980" w:type="dxa"/>
+            <w:tcBorders>
+              <w:top w:val="single" w:sz="4" w:space="0" w:color="auto"/>
+              <w:left w:val="single" w:sz="4" w:space="0" w:color="auto"/>
+              <w:right w:val="single" w:sz="4" w:space="0" w:color="auto"/>
+            </w:tcBorders>
+            <w:shd w:val="clear" w:color="auto" w:fill="FFF2CC"/>
+          </w:tcPr>
+          <w:p>
+            <w:pPr>
+              <w:rPr>
+                <w:b/>
+              </w:rPr>
+            </w:pPr>
+            <w:r>
+              <w:rPr>
+                <w:b/>
+              </w:rPr>
+              <w:t>ID</w:t>
+            </w:r>
+          </w:p>
+        </w:tc>
+        <w:tc>
+          <w:tcPr>
+            <w:tcW w:w="7648" w:type="dxa"/>
+            <w:tcBorders>
+              <w:top w:val="single" w:sz="4" w:space="0" w:color="auto"/>
+              <w:left w:val="single" w:sz="4" w:space="0" w:color="auto"/>
+              <w:right w:val="single" w:sz="4" w:space="0" w:color="auto"/>
+            </w:tcBorders>
+            <w:shd w:val="clear" w:color="auto" w:fill="auto"/>
+          </w:tcPr>
+          <w:p>
+            <w:pPr>
+              <w:rPr>
+                <w:b/>
+              </w:rPr>
+            </w:pPr>
+            <w:r>
+              <w:rPr>
+                <w:b/>
+              </w:rPr>
+              <w:t>REQ-002</w:t>
+            </w:r>
+          </w:p>
+        </w:tc>
+      </w:tr>
+      <w:tr>
+        <w:tc>
+          <w:tcPr>
+            <w:tcW w:w="1980" w:type="dxa"/>
+            <w:tcBorders>
+              <w:left w:val="single" w:sz="4" w:space="0" w:color="auto"/>
+            </w:tcBorders>
+            <w:shd w:val="clear" w:color="auto" w:fill="FFF2CC"/>
+          </w:tcPr>
+          <w:p>
+            <w:pPr>
+              <w:rPr>
+                <w:b/>
+              </w:rPr>
+            </w:pPr>
+            <w:r>
+              <w:rPr>
+                <w:b/>
+              </w:rPr>
+              <w:t>Nome</w:t>
+            </w:r>
+          </w:p>
+        </w:tc>
+        <w:tc>
+          <w:tcPr>
+            <w:tcW w:w="7648" w:type="dxa"/>
+            <w:tcBorders>
+              <w:right w:val="single" w:sz="4" w:space="0" w:color="auto"/>
+            </w:tcBorders>
+            <w:shd w:val="clear" w:color="auto" w:fill="auto"/>
+          </w:tcPr>
+          <w:p>
+            <w:pPr>
+              <w:rPr>
+                <w:b/>
+              </w:rPr>
+            </w:pPr>
+            <w:r>
+              <w:rPr>
+                <w:b/>
+              </w:rPr>
+              <w:t>Libreria del potenziometro</w:t>
+            </w:r>
+          </w:p>
+        </w:tc>
+      </w:tr>
+      <w:tr>
+        <w:tc>
+          <w:tcPr>
+            <w:tcW w:w="1980" w:type="dxa"/>
+            <w:tcBorders>
+              <w:left w:val="single" w:sz="4" w:space="0" w:color="auto"/>
+            </w:tcBorders>
+            <w:shd w:val="clear" w:color="auto" w:fill="FFF2CC"/>
+          </w:tcPr>
+          <w:p>
+            <w:pPr>
+              <w:rPr>
+                <w:b/>
+              </w:rPr>
+            </w:pPr>
+            <w:r>
+              <w:rPr>
+                <w:b/>
+              </w:rPr>
+              <w:t>Priorità</w:t>
+            </w:r>
+          </w:p>
+        </w:tc>
+        <w:tc>
+          <w:tcPr>
+            <w:tcW w:w="7648" w:type="dxa"/>
+            <w:tcBorders>
+              <w:right w:val="single" w:sz="4" w:space="0" w:color="auto"/>
+            </w:tcBorders>
+            <w:shd w:val="clear" w:color="auto" w:fill="auto"/>
+          </w:tcPr>
+          <w:p>
+            <w:pPr>
+              <w:rPr>
+                <w:b/>
+              </w:rPr>
+            </w:pPr>
+            <w:r>
+              <w:rPr>
+                <w:b/>
+              </w:rPr>
+              <w:t>1</w:t>
+            </w:r>
+          </w:p>
+        </w:tc>
+      </w:tr>
+      <w:tr>
+        <w:tc>
+          <w:tcPr>
+            <w:tcW w:w="1980" w:type="dxa"/>
+            <w:tcBorders>
+              <w:left w:val="single" w:sz="4" w:space="0" w:color="auto"/>
+            </w:tcBorders>
+            <w:shd w:val="clear" w:color="auto" w:fill="FFF2CC"/>
+          </w:tcPr>
+          <w:p>
+            <w:pPr>
+              <w:rPr>
+                <w:b/>
+              </w:rPr>
+            </w:pPr>
+            <w:r>
+              <w:rPr>
+                <w:b/>
+              </w:rPr>
+              <w:t>Versione</w:t>
+            </w:r>
+          </w:p>
+        </w:tc>
+        <w:tc>
+          <w:tcPr>
+            <w:tcW w:w="7648" w:type="dxa"/>
+            <w:tcBorders>
+              <w:right w:val="single" w:sz="4" w:space="0" w:color="auto"/>
+            </w:tcBorders>
+            <w:shd w:val="clear" w:color="auto" w:fill="auto"/>
+          </w:tcPr>
+          <w:p>
+            <w:pPr>
+              <w:rPr>
+                <w:b/>
+              </w:rPr>
+            </w:pPr>
+            <w:r>
+              <w:rPr>
+                <w:b/>
+              </w:rPr>
+              <w:t>1.0</w:t>
+            </w:r>
+          </w:p>
+        </w:tc>
+      </w:tr>
+      <w:tr>
+        <w:tc>
+          <w:tcPr>
+            <w:tcW w:w="1980" w:type="dxa"/>
+            <w:tcBorders>
+              <w:left w:val="single" w:sz="4" w:space="0" w:color="auto"/>
+            </w:tcBorders>
+            <w:shd w:val="clear" w:color="auto" w:fill="FFF2CC"/>
+          </w:tcPr>
+          <w:p>
+            <w:pPr>
+              <w:rPr>
+                <w:b/>
+              </w:rPr>
+            </w:pPr>
+            <w:r>
+              <w:rPr>
+                <w:b/>
+              </w:rPr>
+              <w:t>Note</w:t>
+            </w:r>
+          </w:p>
+        </w:tc>
+        <w:tc>
+          <w:tcPr>
+            <w:tcW w:w="7648" w:type="dxa"/>
+            <w:tcBorders>
+              <w:right w:val="single" w:sz="4" w:space="0" w:color="auto"/>
+            </w:tcBorders>
+            <w:shd w:val="clear" w:color="auto" w:fill="auto"/>
+          </w:tcPr>
+          <w:p>
+            <w:pPr>
+              <w:rPr>
+                <w:b/>
+              </w:rPr>
+            </w:pPr>
+            <w:r>
+              <w:rPr>
+                <w:b/>
+              </w:rPr>
+              <w:t>-</w:t>
+            </w:r>
+          </w:p>
+        </w:tc>
+      </w:tr>
+      <w:tr>
+        <w:tc>
+          <w:tcPr>
+            <w:tcW w:w="1980" w:type="dxa"/>
+            <w:tcBorders>
+              <w:left w:val="single" w:sz="4" w:space="0" w:color="auto"/>
+              <w:right w:val="single" w:sz="4" w:space="0" w:color="auto"/>
+            </w:tcBorders>
+            <w:shd w:val="clear" w:color="auto" w:fill="FFF2CC"/>
+          </w:tcPr>
+          <w:p>
+            <w:pPr>
+              <w:rPr>
+                <w:b/>
+              </w:rPr>
+            </w:pPr>
+            <w:r>
+              <w:rPr>
+                <w:b/>
+              </w:rPr>
+              <w:t>Sub-ID</w:t>
+            </w:r>
+          </w:p>
+        </w:tc>
+        <w:tc>
+          <w:tcPr>
+            <w:tcW w:w="7648" w:type="dxa"/>
+            <w:tcBorders>
+              <w:left w:val="single" w:sz="4" w:space="0" w:color="auto"/>
+              <w:right w:val="single" w:sz="4" w:space="0" w:color="auto"/>
+            </w:tcBorders>
+            <w:shd w:val="clear" w:color="auto" w:fill="auto"/>
+          </w:tcPr>
+          <w:p>
+            <w:pPr>
+              <w:rPr>
+                <w:b/>
+              </w:rPr>
+            </w:pPr>
+            <w:r>
+              <w:rPr>
+                <w:b/>
+              </w:rPr>
+              <w:t>Requisito</w:t>
+            </w:r>
+          </w:p>
+        </w:tc>
+      </w:tr>
+    </w:tbl>
+    <w:p/>
+    <w:tbl>
+      <w:tblPr>
+        <w:tblW w:w="0" w:type="auto"/>
+        <w:tblBorders>
+          <w:top w:val="single" w:sz="4" w:space="0" w:color="auto"/>
+          <w:left w:val="single" w:sz="4" w:space="0" w:color="auto"/>
+          <w:bottom w:val="single" w:sz="4" w:space="0" w:color="auto"/>
+          <w:right w:val="single" w:sz="4" w:space="0" w:color="auto"/>
+          <w:insideH w:val="single" w:sz="4" w:space="0" w:color="auto"/>
+          <w:insideV w:val="single" w:sz="4" w:space="0" w:color="auto"/>
+        </w:tblBorders>
+        <w:tblLook w:val="04A0" w:firstRow="1" w:lastRow="0" w:firstColumn="1" w:lastColumn="0" w:noHBand="0" w:noVBand="1"/>
+      </w:tblPr>
+      <w:tblGrid>
+        <w:gridCol w:w="1980"/>
+        <w:gridCol w:w="7648"/>
+      </w:tblGrid>
+      <w:tr>
+        <w:tc>
+          <w:tcPr>
+            <w:tcW w:w="1980" w:type="dxa"/>
+            <w:tcBorders>
+              <w:left w:val="single" w:sz="4" w:space="0" w:color="auto"/>
+              <w:right w:val="single" w:sz="4" w:space="0" w:color="auto"/>
+            </w:tcBorders>
+            <w:shd w:val="clear" w:color="auto" w:fill="FFF2CC"/>
+          </w:tcPr>
+          <w:p>
+            <w:pPr>
+              <w:rPr>
+                <w:b/>
+              </w:rPr>
+            </w:pPr>
+            <w:r>
+              <w:rPr>
+                <w:b/>
+              </w:rPr>
+              <w:t>001</w:t>
+            </w:r>
+          </w:p>
+        </w:tc>
+        <w:tc>
+          <w:tcPr>
+            <w:tcW w:w="7648" w:type="dxa"/>
+            <w:tcBorders>
+              <w:left w:val="single" w:sz="4" w:space="0" w:color="auto"/>
+              <w:right w:val="single" w:sz="4" w:space="0" w:color="auto"/>
+            </w:tcBorders>
+            <w:shd w:val="clear" w:color="auto" w:fill="auto"/>
+          </w:tcPr>
+          <w:p>
+            <w:pPr>
+              <w:pStyle w:val="Corpotesto"/>
+              <w:spacing w:after="0"/>
+              <w:rPr>
+                <w:rFonts w:ascii="Calibri" w:hAnsi="Calibri" w:cs="Calibri"/>
+                <w:lang w:val="it-IT"/>
+              </w:rPr>
+            </w:pPr>
+          </w:p>
+        </w:tc>
+      </w:tr>
+      <w:tr>
+        <w:tc>
+          <w:tcPr>
+            <w:tcW w:w="1980" w:type="dxa"/>
+            <w:tcBorders>
+              <w:left w:val="single" w:sz="4" w:space="0" w:color="auto"/>
+              <w:right w:val="single" w:sz="4" w:space="0" w:color="auto"/>
+            </w:tcBorders>
+            <w:shd w:val="clear" w:color="auto" w:fill="FFF2CC"/>
+          </w:tcPr>
+          <w:p>
+            <w:pPr>
+              <w:rPr>
+                <w:b/>
+              </w:rPr>
+            </w:pPr>
+            <w:r>
+              <w:rPr>
+                <w:b/>
+              </w:rPr>
+              <w:t>002</w:t>
+            </w:r>
+          </w:p>
+        </w:tc>
+        <w:tc>
+          <w:tcPr>
+            <w:tcW w:w="7648" w:type="dxa"/>
+            <w:tcBorders>
+              <w:left w:val="single" w:sz="4" w:space="0" w:color="auto"/>
+              <w:right w:val="single" w:sz="4" w:space="0" w:color="auto"/>
+            </w:tcBorders>
+            <w:shd w:val="clear" w:color="auto" w:fill="auto"/>
+          </w:tcPr>
+          <w:p>
+            <w:pPr>
+              <w:pStyle w:val="Corpotesto"/>
+              <w:spacing w:after="0"/>
+              <w:rPr>
+                <w:rFonts w:ascii="Calibri" w:hAnsi="Calibri" w:cs="Calibri"/>
+                <w:lang w:val="it-IT"/>
+              </w:rPr>
+            </w:pPr>
+          </w:p>
+        </w:tc>
+      </w:tr>
+      <w:tr>
+        <w:tc>
+          <w:tcPr>
+            <w:tcW w:w="1980" w:type="dxa"/>
+            <w:tcBorders>
+              <w:left w:val="single" w:sz="4" w:space="0" w:color="auto"/>
+              <w:right w:val="single" w:sz="4" w:space="0" w:color="auto"/>
+            </w:tcBorders>
+            <w:shd w:val="clear" w:color="auto" w:fill="FFF2CC"/>
+          </w:tcPr>
+          <w:p>
+            <w:pPr>
+              <w:rPr>
+                <w:b/>
+              </w:rPr>
+            </w:pPr>
+            <w:r>
+              <w:rPr>
+                <w:b/>
+              </w:rPr>
+              <w:t>003</w:t>
+            </w:r>
+          </w:p>
+        </w:tc>
+        <w:tc>
+          <w:tcPr>
+            <w:tcW w:w="7648" w:type="dxa"/>
+            <w:tcBorders>
+              <w:left w:val="single" w:sz="4" w:space="0" w:color="auto"/>
+              <w:right w:val="single" w:sz="4" w:space="0" w:color="auto"/>
+            </w:tcBorders>
+            <w:shd w:val="clear" w:color="auto" w:fill="auto"/>
+          </w:tcPr>
+          <w:p>
+            <w:pPr>
+              <w:pStyle w:val="Corpotesto"/>
+              <w:spacing w:after="0"/>
+              <w:rPr>
+                <w:rFonts w:ascii="Calibri" w:hAnsi="Calibri" w:cs="Calibri"/>
+                <w:lang w:val="it-IT"/>
+              </w:rPr>
+            </w:pPr>
+          </w:p>
+        </w:tc>
+      </w:tr>
+      <w:tr>
+        <w:tc>
+          <w:tcPr>
+            <w:tcW w:w="1980" w:type="dxa"/>
+            <w:tcBorders>
+              <w:left w:val="single" w:sz="4" w:space="0" w:color="auto"/>
+              <w:right w:val="single" w:sz="4" w:space="0" w:color="auto"/>
+            </w:tcBorders>
+            <w:shd w:val="clear" w:color="auto" w:fill="FFF2CC"/>
+          </w:tcPr>
+          <w:p>
+            <w:pPr>
+              <w:rPr>
+                <w:b/>
+              </w:rPr>
+            </w:pPr>
+            <w:r>
+              <w:rPr>
+                <w:b/>
+              </w:rPr>
+              <w:t>004</w:t>
+            </w:r>
+          </w:p>
+        </w:tc>
+        <w:tc>
+          <w:tcPr>
+            <w:tcW w:w="7648" w:type="dxa"/>
+            <w:tcBorders>
+              <w:left w:val="single" w:sz="4" w:space="0" w:color="auto"/>
+              <w:right w:val="single" w:sz="4" w:space="0" w:color="auto"/>
+            </w:tcBorders>
+            <w:shd w:val="clear" w:color="auto" w:fill="auto"/>
+          </w:tcPr>
+          <w:p>
+            <w:pPr>
+              <w:pStyle w:val="Corpotesto"/>
+              <w:spacing w:after="0"/>
+              <w:rPr>
+                <w:rFonts w:ascii="Calibri" w:hAnsi="Calibri" w:cs="Calibri"/>
+                <w:lang w:val="it-IT"/>
+              </w:rPr>
+            </w:pPr>
+          </w:p>
+        </w:tc>
+      </w:tr>
+      <w:tr>
+        <w:tc>
+          <w:tcPr>
+            <w:tcW w:w="1980" w:type="dxa"/>
+            <w:tcBorders>
+              <w:left w:val="single" w:sz="4" w:space="0" w:color="auto"/>
+              <w:right w:val="single" w:sz="4" w:space="0" w:color="auto"/>
+            </w:tcBorders>
+            <w:shd w:val="clear" w:color="auto" w:fill="FFF2CC"/>
+          </w:tcPr>
+          <w:p>
+            <w:pPr>
+              <w:rPr>
+                <w:b/>
+              </w:rPr>
+            </w:pPr>
+            <w:r>
+              <w:rPr>
+                <w:b/>
+              </w:rPr>
+              <w:t>005</w:t>
+            </w:r>
+          </w:p>
+        </w:tc>
+        <w:tc>
+          <w:tcPr>
+            <w:tcW w:w="7648" w:type="dxa"/>
+            <w:tcBorders>
+              <w:left w:val="single" w:sz="4" w:space="0" w:color="auto"/>
+              <w:right w:val="single" w:sz="4" w:space="0" w:color="auto"/>
+            </w:tcBorders>
+            <w:shd w:val="clear" w:color="auto" w:fill="auto"/>
+          </w:tcPr>
+          <w:p>
+            <w:pPr>
+              <w:pStyle w:val="Corpotesto"/>
+              <w:spacing w:after="0"/>
+              <w:rPr>
+                <w:rFonts w:ascii="Calibri" w:hAnsi="Calibri" w:cs="Calibri"/>
+                <w:lang w:val="it-IT"/>
+              </w:rPr>
+            </w:pPr>
+          </w:p>
+        </w:tc>
+      </w:tr>
+      <w:tr>
+        <w:tc>
+          <w:tcPr>
+            <w:tcW w:w="1980" w:type="dxa"/>
+            <w:tcBorders>
+              <w:left w:val="single" w:sz="4" w:space="0" w:color="auto"/>
+              <w:right w:val="single" w:sz="4" w:space="0" w:color="auto"/>
+            </w:tcBorders>
+            <w:shd w:val="clear" w:color="auto" w:fill="FFF2CC"/>
+          </w:tcPr>
+          <w:p>
+            <w:pPr>
+              <w:rPr>
+                <w:b/>
+              </w:rPr>
+            </w:pPr>
+            <w:r>
+              <w:rPr>
+                <w:b/>
+              </w:rPr>
+              <w:t>006</w:t>
+            </w:r>
+          </w:p>
+        </w:tc>
+        <w:tc>
+          <w:tcPr>
+            <w:tcW w:w="7648" w:type="dxa"/>
+            <w:tcBorders>
+              <w:left w:val="single" w:sz="4" w:space="0" w:color="auto"/>
+              <w:right w:val="single" w:sz="4" w:space="0" w:color="auto"/>
+            </w:tcBorders>
+            <w:shd w:val="clear" w:color="auto" w:fill="auto"/>
+          </w:tcPr>
+          <w:p>
+            <w:pPr>
+              <w:pStyle w:val="Corpotesto"/>
+              <w:spacing w:after="0"/>
+              <w:rPr>
+                <w:rFonts w:ascii="Calibri" w:hAnsi="Calibri" w:cs="Calibri"/>
+                <w:lang w:val="it-IT"/>
+              </w:rPr>
+            </w:pPr>
+          </w:p>
+        </w:tc>
+      </w:tr>
+    </w:tbl>
+    <w:p/>
+    <w:p/>
+    <w:p/>
+    <w:p/>
+    <w:tbl>
+      <w:tblPr>
+        <w:tblW w:w="0" w:type="auto"/>
+        <w:tblBorders>
+          <w:top w:val="single" w:sz="4" w:space="0" w:color="auto"/>
+          <w:left w:val="single" w:sz="4" w:space="0" w:color="auto"/>
+          <w:bottom w:val="single" w:sz="4" w:space="0" w:color="auto"/>
+          <w:right w:val="single" w:sz="4" w:space="0" w:color="auto"/>
+          <w:insideH w:val="single" w:sz="4" w:space="0" w:color="auto"/>
+          <w:insideV w:val="single" w:sz="4" w:space="0" w:color="auto"/>
+        </w:tblBorders>
+        <w:tblLook w:val="04A0" w:firstRow="1" w:lastRow="0" w:firstColumn="1" w:lastColumn="0" w:noHBand="0" w:noVBand="1"/>
+      </w:tblPr>
+      <w:tblGrid>
+        <w:gridCol w:w="1980"/>
+        <w:gridCol w:w="7648"/>
+      </w:tblGrid>
+      <w:tr>
+        <w:tc>
+          <w:tcPr>
+            <w:tcW w:w="1980" w:type="dxa"/>
+            <w:tcBorders>
+              <w:top w:val="single" w:sz="4" w:space="0" w:color="auto"/>
+              <w:left w:val="single" w:sz="4" w:space="0" w:color="auto"/>
+              <w:right w:val="single" w:sz="4" w:space="0" w:color="auto"/>
+            </w:tcBorders>
+            <w:shd w:val="clear" w:color="auto" w:fill="FFF2CC"/>
+          </w:tcPr>
+          <w:p>
+            <w:pPr>
+              <w:rPr>
+                <w:b/>
+              </w:rPr>
+            </w:pPr>
+            <w:r>
+              <w:rPr>
+                <w:b/>
+              </w:rPr>
+              <w:t>ID</w:t>
+            </w:r>
+          </w:p>
+        </w:tc>
+        <w:tc>
+          <w:tcPr>
+            <w:tcW w:w="7648" w:type="dxa"/>
+            <w:tcBorders>
+              <w:top w:val="single" w:sz="4" w:space="0" w:color="auto"/>
+              <w:left w:val="single" w:sz="4" w:space="0" w:color="auto"/>
+              <w:right w:val="single" w:sz="4" w:space="0" w:color="auto"/>
+            </w:tcBorders>
+            <w:shd w:val="clear" w:color="auto" w:fill="auto"/>
+          </w:tcPr>
+          <w:p>
+            <w:pPr>
+              <w:rPr>
+                <w:b/>
+              </w:rPr>
+            </w:pPr>
+            <w:r>
+              <w:rPr>
+                <w:b/>
+              </w:rPr>
+              <w:t>REQ-002</w:t>
+            </w:r>
+          </w:p>
+        </w:tc>
+      </w:tr>
+      <w:tr>
+        <w:tc>
+          <w:tcPr>
+            <w:tcW w:w="1980" w:type="dxa"/>
+            <w:tcBorders>
+              <w:left w:val="single" w:sz="4" w:space="0" w:color="auto"/>
+            </w:tcBorders>
+            <w:shd w:val="clear" w:color="auto" w:fill="FFF2CC"/>
+          </w:tcPr>
+          <w:p>
+            <w:pPr>
+              <w:rPr>
+                <w:b/>
+              </w:rPr>
+            </w:pPr>
+            <w:r>
+              <w:rPr>
+                <w:b/>
+              </w:rPr>
+              <w:t>Nome</w:t>
+            </w:r>
+          </w:p>
+        </w:tc>
+        <w:tc>
+          <w:tcPr>
+            <w:tcW w:w="7648" w:type="dxa"/>
+            <w:tcBorders>
+              <w:right w:val="single" w:sz="4" w:space="0" w:color="auto"/>
+            </w:tcBorders>
+            <w:shd w:val="clear" w:color="auto" w:fill="auto"/>
+          </w:tcPr>
+          <w:p>
+            <w:pPr>
+              <w:rPr>
+                <w:b/>
+              </w:rPr>
+            </w:pPr>
+            <w:r>
+              <w:rPr>
+                <w:b/>
+              </w:rPr>
+              <w:t>Libreria del potenziometro</w:t>
+            </w:r>
+          </w:p>
+        </w:tc>
+      </w:tr>
+      <w:tr>
+        <w:tc>
+          <w:tcPr>
+            <w:tcW w:w="1980" w:type="dxa"/>
+            <w:tcBorders>
+              <w:left w:val="single" w:sz="4" w:space="0" w:color="auto"/>
+            </w:tcBorders>
+            <w:shd w:val="clear" w:color="auto" w:fill="FFF2CC"/>
+          </w:tcPr>
+          <w:p>
+            <w:pPr>
+              <w:rPr>
+                <w:b/>
+              </w:rPr>
+            </w:pPr>
+            <w:r>
+              <w:rPr>
+                <w:b/>
+              </w:rPr>
+              <w:t>Priorità</w:t>
+            </w:r>
+          </w:p>
+        </w:tc>
+        <w:tc>
+          <w:tcPr>
+            <w:tcW w:w="7648" w:type="dxa"/>
+            <w:tcBorders>
+              <w:right w:val="single" w:sz="4" w:space="0" w:color="auto"/>
+            </w:tcBorders>
+            <w:shd w:val="clear" w:color="auto" w:fill="auto"/>
+          </w:tcPr>
+          <w:p>
+            <w:pPr>
+              <w:rPr>
+                <w:b/>
+              </w:rPr>
+            </w:pPr>
+            <w:r>
+              <w:rPr>
+                <w:b/>
+              </w:rPr>
+              <w:t>1</w:t>
+            </w:r>
+          </w:p>
+        </w:tc>
+      </w:tr>
+      <w:tr>
+        <w:tc>
+          <w:tcPr>
+            <w:tcW w:w="1980" w:type="dxa"/>
+            <w:tcBorders>
+              <w:left w:val="single" w:sz="4" w:space="0" w:color="auto"/>
+            </w:tcBorders>
+            <w:shd w:val="clear" w:color="auto" w:fill="FFF2CC"/>
+          </w:tcPr>
+          <w:p>
+            <w:pPr>
+              <w:rPr>
+                <w:b/>
+              </w:rPr>
+            </w:pPr>
+            <w:r>
+              <w:rPr>
+                <w:b/>
+              </w:rPr>
+              <w:lastRenderedPageBreak/>
+              <w:t>Versione</w:t>
+            </w:r>
+          </w:p>
+        </w:tc>
+        <w:tc>
+          <w:tcPr>
+            <w:tcW w:w="7648" w:type="dxa"/>
+            <w:tcBorders>
+              <w:right w:val="single" w:sz="4" w:space="0" w:color="auto"/>
+            </w:tcBorders>
+            <w:shd w:val="clear" w:color="auto" w:fill="auto"/>
+          </w:tcPr>
+          <w:p>
+            <w:pPr>
+              <w:rPr>
+                <w:b/>
+              </w:rPr>
+            </w:pPr>
+            <w:r>
+              <w:rPr>
+                <w:b/>
+              </w:rPr>
+              <w:t>1.0</w:t>
+            </w:r>
+          </w:p>
+        </w:tc>
+      </w:tr>
+      <w:tr>
+        <w:tc>
+          <w:tcPr>
+            <w:tcW w:w="1980" w:type="dxa"/>
+            <w:tcBorders>
+              <w:left w:val="single" w:sz="4" w:space="0" w:color="auto"/>
+            </w:tcBorders>
+            <w:shd w:val="clear" w:color="auto" w:fill="FFF2CC"/>
+          </w:tcPr>
+          <w:p>
+            <w:pPr>
+              <w:rPr>
+                <w:b/>
+              </w:rPr>
+            </w:pPr>
+            <w:r>
+              <w:rPr>
+                <w:b/>
+              </w:rPr>
+              <w:t>Note</w:t>
+            </w:r>
+          </w:p>
+        </w:tc>
+        <w:tc>
+          <w:tcPr>
+            <w:tcW w:w="7648" w:type="dxa"/>
+            <w:tcBorders>
+              <w:right w:val="single" w:sz="4" w:space="0" w:color="auto"/>
+            </w:tcBorders>
+            <w:shd w:val="clear" w:color="auto" w:fill="auto"/>
+          </w:tcPr>
+          <w:p>
+            <w:pPr>
+              <w:rPr>
+                <w:b/>
+              </w:rPr>
+            </w:pPr>
+            <w:r>
+              <w:rPr>
+                <w:b/>
+              </w:rPr>
+              <w:t>-</w:t>
+            </w:r>
+          </w:p>
+        </w:tc>
+      </w:tr>
+      <w:tr>
+        <w:tc>
+          <w:tcPr>
+            <w:tcW w:w="1980" w:type="dxa"/>
+            <w:tcBorders>
+              <w:left w:val="single" w:sz="4" w:space="0" w:color="auto"/>
+              <w:right w:val="single" w:sz="4" w:space="0" w:color="auto"/>
+            </w:tcBorders>
+            <w:shd w:val="clear" w:color="auto" w:fill="FFF2CC"/>
+          </w:tcPr>
+          <w:p>
+            <w:pPr>
+              <w:rPr>
+                <w:b/>
+              </w:rPr>
+            </w:pPr>
+            <w:r>
+              <w:rPr>
+                <w:b/>
+              </w:rPr>
+              <w:t>Sub-ID</w:t>
+            </w:r>
+          </w:p>
+        </w:tc>
+        <w:tc>
+          <w:tcPr>
+            <w:tcW w:w="7648" w:type="dxa"/>
+            <w:tcBorders>
+              <w:left w:val="single" w:sz="4" w:space="0" w:color="auto"/>
+              <w:right w:val="single" w:sz="4" w:space="0" w:color="auto"/>
+            </w:tcBorders>
+            <w:shd w:val="clear" w:color="auto" w:fill="auto"/>
+          </w:tcPr>
+          <w:p>
+            <w:pPr>
+              <w:rPr>
+                <w:b/>
+              </w:rPr>
+            </w:pPr>
+            <w:r>
+              <w:rPr>
+                <w:b/>
+              </w:rPr>
+              <w:t>Requisito</w:t>
+            </w:r>
+          </w:p>
+        </w:tc>
+      </w:tr>
+    </w:tbl>
+    <w:p/>
+    <w:tbl>
+      <w:tblPr>
+        <w:tblW w:w="0" w:type="auto"/>
+        <w:tblBorders>
+          <w:top w:val="single" w:sz="4" w:space="0" w:color="auto"/>
+          <w:left w:val="single" w:sz="4" w:space="0" w:color="auto"/>
+          <w:bottom w:val="single" w:sz="4" w:space="0" w:color="auto"/>
+          <w:right w:val="single" w:sz="4" w:space="0" w:color="auto"/>
+          <w:insideH w:val="single" w:sz="4" w:space="0" w:color="auto"/>
+          <w:insideV w:val="single" w:sz="4" w:space="0" w:color="auto"/>
+        </w:tblBorders>
+        <w:tblLook w:val="04A0" w:firstRow="1" w:lastRow="0" w:firstColumn="1" w:lastColumn="0" w:noHBand="0" w:noVBand="1"/>
+      </w:tblPr>
+      <w:tblGrid>
+        <w:gridCol w:w="1980"/>
+        <w:gridCol w:w="7648"/>
+      </w:tblGrid>
+      <w:tr>
+        <w:tc>
+          <w:tcPr>
+            <w:tcW w:w="1980" w:type="dxa"/>
+            <w:tcBorders>
+              <w:left w:val="single" w:sz="4" w:space="0" w:color="auto"/>
+              <w:right w:val="single" w:sz="4" w:space="0" w:color="auto"/>
+            </w:tcBorders>
+            <w:shd w:val="clear" w:color="auto" w:fill="FFF2CC"/>
+          </w:tcPr>
+          <w:p>
+            <w:pPr>
+              <w:rPr>
+                <w:b/>
+              </w:rPr>
+            </w:pPr>
+            <w:r>
+              <w:rPr>
+                <w:b/>
+              </w:rPr>
+              <w:t>001</w:t>
+            </w:r>
+          </w:p>
+        </w:tc>
+        <w:tc>
+          <w:tcPr>
+            <w:tcW w:w="7648" w:type="dxa"/>
+            <w:tcBorders>
+              <w:left w:val="single" w:sz="4" w:space="0" w:color="auto"/>
+              <w:right w:val="single" w:sz="4" w:space="0" w:color="auto"/>
+            </w:tcBorders>
+            <w:shd w:val="clear" w:color="auto" w:fill="auto"/>
+          </w:tcPr>
+          <w:p>
+            <w:pPr>
+              <w:pStyle w:val="Corpotesto"/>
+              <w:spacing w:after="0"/>
+              <w:rPr>
+                <w:rFonts w:ascii="Calibri" w:hAnsi="Calibri" w:cs="Calibri"/>
+                <w:lang w:val="it-IT"/>
+              </w:rPr>
+            </w:pPr>
+          </w:p>
+        </w:tc>
+      </w:tr>
+      <w:tr>
+        <w:tc>
+          <w:tcPr>
+            <w:tcW w:w="1980" w:type="dxa"/>
+            <w:tcBorders>
+              <w:left w:val="single" w:sz="4" w:space="0" w:color="auto"/>
+              <w:right w:val="single" w:sz="4" w:space="0" w:color="auto"/>
+            </w:tcBorders>
+            <w:shd w:val="clear" w:color="auto" w:fill="FFF2CC"/>
+          </w:tcPr>
+          <w:p>
+            <w:pPr>
+              <w:rPr>
+                <w:b/>
+              </w:rPr>
+            </w:pPr>
+            <w:r>
+              <w:rPr>
+                <w:b/>
+              </w:rPr>
+              <w:t>002</w:t>
+            </w:r>
+          </w:p>
+        </w:tc>
+        <w:tc>
+          <w:tcPr>
+            <w:tcW w:w="7648" w:type="dxa"/>
+            <w:tcBorders>
+              <w:left w:val="single" w:sz="4" w:space="0" w:color="auto"/>
+              <w:right w:val="single" w:sz="4" w:space="0" w:color="auto"/>
+            </w:tcBorders>
+            <w:shd w:val="clear" w:color="auto" w:fill="auto"/>
+          </w:tcPr>
+          <w:p>
+            <w:pPr>
+              <w:pStyle w:val="Corpotesto"/>
+              <w:spacing w:after="0"/>
+              <w:rPr>
+                <w:rFonts w:ascii="Calibri" w:hAnsi="Calibri" w:cs="Calibri"/>
+                <w:lang w:val="it-IT"/>
+              </w:rPr>
+            </w:pPr>
+          </w:p>
+        </w:tc>
+      </w:tr>
+      <w:tr>
+        <w:tc>
+          <w:tcPr>
+            <w:tcW w:w="1980" w:type="dxa"/>
+            <w:tcBorders>
+              <w:left w:val="single" w:sz="4" w:space="0" w:color="auto"/>
+              <w:right w:val="single" w:sz="4" w:space="0" w:color="auto"/>
+            </w:tcBorders>
+            <w:shd w:val="clear" w:color="auto" w:fill="FFF2CC"/>
+          </w:tcPr>
+          <w:p>
+            <w:pPr>
+              <w:rPr>
+                <w:b/>
+              </w:rPr>
+            </w:pPr>
+            <w:r>
+              <w:rPr>
+                <w:b/>
+              </w:rPr>
+              <w:t>003</w:t>
+            </w:r>
+          </w:p>
+        </w:tc>
+        <w:tc>
+          <w:tcPr>
+            <w:tcW w:w="7648" w:type="dxa"/>
+            <w:tcBorders>
+              <w:left w:val="single" w:sz="4" w:space="0" w:color="auto"/>
+              <w:right w:val="single" w:sz="4" w:space="0" w:color="auto"/>
+            </w:tcBorders>
+            <w:shd w:val="clear" w:color="auto" w:fill="auto"/>
+          </w:tcPr>
+          <w:p>
+            <w:pPr>
+              <w:pStyle w:val="Corpotesto"/>
+              <w:spacing w:after="0"/>
+              <w:rPr>
+                <w:rFonts w:ascii="Calibri" w:hAnsi="Calibri" w:cs="Calibri"/>
+                <w:lang w:val="it-IT"/>
+              </w:rPr>
+            </w:pPr>
+          </w:p>
+        </w:tc>
+      </w:tr>
+      <w:tr>
+        <w:tc>
+          <w:tcPr>
+            <w:tcW w:w="1980" w:type="dxa"/>
+            <w:tcBorders>
+              <w:left w:val="single" w:sz="4" w:space="0" w:color="auto"/>
+              <w:right w:val="single" w:sz="4" w:space="0" w:color="auto"/>
+            </w:tcBorders>
+            <w:shd w:val="clear" w:color="auto" w:fill="FFF2CC"/>
+          </w:tcPr>
+          <w:p>
+            <w:pPr>
+              <w:rPr>
+                <w:b/>
+              </w:rPr>
+            </w:pPr>
+            <w:r>
+              <w:rPr>
+                <w:b/>
+              </w:rPr>
+              <w:t>004</w:t>
+            </w:r>
+          </w:p>
+        </w:tc>
+        <w:tc>
+          <w:tcPr>
+            <w:tcW w:w="7648" w:type="dxa"/>
+            <w:tcBorders>
+              <w:left w:val="single" w:sz="4" w:space="0" w:color="auto"/>
+              <w:right w:val="single" w:sz="4" w:space="0" w:color="auto"/>
+            </w:tcBorders>
+            <w:shd w:val="clear" w:color="auto" w:fill="auto"/>
+          </w:tcPr>
+          <w:p>
+            <w:pPr>
+              <w:pStyle w:val="Corpotesto"/>
+              <w:spacing w:after="0"/>
+              <w:rPr>
+                <w:rFonts w:ascii="Calibri" w:hAnsi="Calibri" w:cs="Calibri"/>
+                <w:lang w:val="it-IT"/>
+              </w:rPr>
+            </w:pPr>
+          </w:p>
+        </w:tc>
+      </w:tr>
+      <w:tr>
+        <w:tc>
+          <w:tcPr>
+            <w:tcW w:w="1980" w:type="dxa"/>
+            <w:tcBorders>
+              <w:left w:val="single" w:sz="4" w:space="0" w:color="auto"/>
+              <w:right w:val="single" w:sz="4" w:space="0" w:color="auto"/>
+            </w:tcBorders>
+            <w:shd w:val="clear" w:color="auto" w:fill="FFF2CC"/>
+          </w:tcPr>
+          <w:p>
+            <w:pPr>
+              <w:rPr>
+                <w:b/>
+              </w:rPr>
+            </w:pPr>
+            <w:r>
+              <w:rPr>
+                <w:b/>
+              </w:rPr>
+              <w:t>005</w:t>
+            </w:r>
+          </w:p>
+        </w:tc>
+        <w:tc>
+          <w:tcPr>
+            <w:tcW w:w="7648" w:type="dxa"/>
+            <w:tcBorders>
+              <w:left w:val="single" w:sz="4" w:space="0" w:color="auto"/>
+              <w:right w:val="single" w:sz="4" w:space="0" w:color="auto"/>
+            </w:tcBorders>
+            <w:shd w:val="clear" w:color="auto" w:fill="auto"/>
+          </w:tcPr>
+          <w:p>
+            <w:pPr>
+              <w:pStyle w:val="Corpotesto"/>
+              <w:spacing w:after="0"/>
+              <w:rPr>
+                <w:rFonts w:ascii="Calibri" w:hAnsi="Calibri" w:cs="Calibri"/>
+                <w:lang w:val="it-IT"/>
+              </w:rPr>
+            </w:pPr>
+          </w:p>
+        </w:tc>
+      </w:tr>
+      <w:tr>
+        <w:tc>
+          <w:tcPr>
+            <w:tcW w:w="1980" w:type="dxa"/>
+            <w:tcBorders>
+              <w:left w:val="single" w:sz="4" w:space="0" w:color="auto"/>
+              <w:right w:val="single" w:sz="4" w:space="0" w:color="auto"/>
+            </w:tcBorders>
+            <w:shd w:val="clear" w:color="auto" w:fill="FFF2CC"/>
+          </w:tcPr>
+          <w:p>
+            <w:pPr>
+              <w:rPr>
+                <w:b/>
+              </w:rPr>
+            </w:pPr>
+            <w:r>
+              <w:rPr>
+                <w:b/>
+              </w:rPr>
+              <w:t>006</w:t>
+            </w:r>
+          </w:p>
+        </w:tc>
+        <w:tc>
+          <w:tcPr>
+            <w:tcW w:w="7648" w:type="dxa"/>
+            <w:tcBorders>
+              <w:left w:val="single" w:sz="4" w:space="0" w:color="auto"/>
+              <w:right w:val="single" w:sz="4" w:space="0" w:color="auto"/>
+            </w:tcBorders>
+            <w:shd w:val="clear" w:color="auto" w:fill="auto"/>
+          </w:tcPr>
+          <w:p>
+            <w:pPr>
+              <w:pStyle w:val="Corpotesto"/>
+              <w:spacing w:after="0"/>
+              <w:rPr>
+                <w:rFonts w:ascii="Calibri" w:hAnsi="Calibri" w:cs="Calibri"/>
+                <w:lang w:val="it-IT"/>
+              </w:rPr>
+            </w:pPr>
+          </w:p>
+        </w:tc>
+      </w:tr>
+    </w:tbl>
+    <w:p/>
+    <w:tbl>
+      <w:tblPr>
+        <w:tblW w:w="0" w:type="auto"/>
+        <w:tblBorders>
+          <w:top w:val="single" w:sz="4" w:space="0" w:color="auto"/>
+          <w:left w:val="single" w:sz="4" w:space="0" w:color="auto"/>
+          <w:bottom w:val="single" w:sz="4" w:space="0" w:color="auto"/>
+          <w:right w:val="single" w:sz="4" w:space="0" w:color="auto"/>
+          <w:insideH w:val="single" w:sz="4" w:space="0" w:color="auto"/>
+          <w:insideV w:val="single" w:sz="4" w:space="0" w:color="auto"/>
+        </w:tblBorders>
+        <w:tblLook w:val="04A0" w:firstRow="1" w:lastRow="0" w:firstColumn="1" w:lastColumn="0" w:noHBand="0" w:noVBand="1"/>
+      </w:tblPr>
+      <w:tblGrid>
+        <w:gridCol w:w="1980"/>
+        <w:gridCol w:w="7648"/>
+      </w:tblGrid>
+      <w:tr>
+        <w:tc>
+          <w:tcPr>
+            <w:tcW w:w="1980" w:type="dxa"/>
+            <w:tcBorders>
+              <w:top w:val="single" w:sz="4" w:space="0" w:color="auto"/>
+              <w:left w:val="single" w:sz="4" w:space="0" w:color="auto"/>
+              <w:right w:val="single" w:sz="4" w:space="0" w:color="auto"/>
+            </w:tcBorders>
+            <w:shd w:val="clear" w:color="auto" w:fill="FFF2CC"/>
+          </w:tcPr>
+          <w:p>
+            <w:pPr>
+              <w:rPr>
+                <w:b/>
+              </w:rPr>
+            </w:pPr>
+            <w:r>
+              <w:rPr>
+                <w:b/>
+              </w:rPr>
+              <w:t>ID</w:t>
+            </w:r>
+          </w:p>
+        </w:tc>
+        <w:tc>
+          <w:tcPr>
+            <w:tcW w:w="7648" w:type="dxa"/>
+            <w:tcBorders>
+              <w:top w:val="single" w:sz="4" w:space="0" w:color="auto"/>
+              <w:left w:val="single" w:sz="4" w:space="0" w:color="auto"/>
+              <w:right w:val="single" w:sz="4" w:space="0" w:color="auto"/>
+            </w:tcBorders>
+            <w:shd w:val="clear" w:color="auto" w:fill="auto"/>
+          </w:tcPr>
+          <w:p>
+            <w:pPr>
+              <w:rPr>
+                <w:b/>
+              </w:rPr>
+            </w:pPr>
+            <w:r>
+              <w:rPr>
+                <w:b/>
+              </w:rPr>
+              <w:t>REQ-002</w:t>
+            </w:r>
+          </w:p>
+        </w:tc>
+      </w:tr>
+      <w:tr>
+        <w:tc>
+          <w:tcPr>
+            <w:tcW w:w="1980" w:type="dxa"/>
+            <w:tcBorders>
+              <w:left w:val="single" w:sz="4" w:space="0" w:color="auto"/>
+            </w:tcBorders>
+            <w:shd w:val="clear" w:color="auto" w:fill="FFF2CC"/>
+          </w:tcPr>
+          <w:p>
+            <w:pPr>
+              <w:rPr>
+                <w:b/>
+              </w:rPr>
+            </w:pPr>
+            <w:r>
+              <w:rPr>
+                <w:b/>
+              </w:rPr>
+              <w:t>Nome</w:t>
+            </w:r>
+          </w:p>
+        </w:tc>
+        <w:tc>
+          <w:tcPr>
+            <w:tcW w:w="7648" w:type="dxa"/>
+            <w:tcBorders>
+              <w:right w:val="single" w:sz="4" w:space="0" w:color="auto"/>
+            </w:tcBorders>
+            <w:shd w:val="clear" w:color="auto" w:fill="auto"/>
+          </w:tcPr>
+          <w:p>
+            <w:pPr>
+              <w:rPr>
+                <w:b/>
+              </w:rPr>
+            </w:pPr>
+            <w:r>
+              <w:rPr>
+                <w:b/>
+              </w:rPr>
+              <w:t>Libreria del bottone</w:t>
+            </w:r>
+          </w:p>
+        </w:tc>
+      </w:tr>
+      <w:tr>
+        <w:tc>
+          <w:tcPr>
+            <w:tcW w:w="1980" w:type="dxa"/>
+            <w:tcBorders>
+              <w:left w:val="single" w:sz="4" w:space="0" w:color="auto"/>
+            </w:tcBorders>
+            <w:shd w:val="clear" w:color="auto" w:fill="FFF2CC"/>
+          </w:tcPr>
+          <w:p>
+            <w:pPr>
+              <w:rPr>
+                <w:b/>
+              </w:rPr>
+            </w:pPr>
+            <w:r>
+              <w:rPr>
+                <w:b/>
+              </w:rPr>
+              <w:t>Priorità</w:t>
+            </w:r>
+          </w:p>
+        </w:tc>
+        <w:tc>
+          <w:tcPr>
+            <w:tcW w:w="7648" w:type="dxa"/>
+            <w:tcBorders>
+              <w:right w:val="single" w:sz="4" w:space="0" w:color="auto"/>
+            </w:tcBorders>
+            <w:shd w:val="clear" w:color="auto" w:fill="auto"/>
+          </w:tcPr>
+          <w:p>
+            <w:pPr>
+              <w:rPr>
+                <w:b/>
+              </w:rPr>
+            </w:pPr>
+            <w:r>
+              <w:rPr>
+                <w:b/>
+              </w:rPr>
+              <w:t>1</w:t>
+            </w:r>
+          </w:p>
+        </w:tc>
+      </w:tr>
+      <w:tr>
+        <w:tc>
+          <w:tcPr>
+            <w:tcW w:w="1980" w:type="dxa"/>
+            <w:tcBorders>
+              <w:left w:val="single" w:sz="4" w:space="0" w:color="auto"/>
+            </w:tcBorders>
+            <w:shd w:val="clear" w:color="auto" w:fill="FFF2CC"/>
+          </w:tcPr>
+          <w:p>
+            <w:pPr>
+              <w:rPr>
+                <w:b/>
+              </w:rPr>
+            </w:pPr>
+            <w:r>
+              <w:rPr>
+                <w:b/>
+              </w:rPr>
+              <w:t>Versione</w:t>
+            </w:r>
+          </w:p>
+        </w:tc>
+        <w:tc>
+          <w:tcPr>
+            <w:tcW w:w="7648" w:type="dxa"/>
+            <w:tcBorders>
+              <w:right w:val="single" w:sz="4" w:space="0" w:color="auto"/>
+            </w:tcBorders>
+            <w:shd w:val="clear" w:color="auto" w:fill="auto"/>
+          </w:tcPr>
+          <w:p>
+            <w:pPr>
+              <w:rPr>
+                <w:b/>
+              </w:rPr>
+            </w:pPr>
+            <w:r>
+              <w:rPr>
+                <w:b/>
+              </w:rPr>
+              <w:t>1.0</w:t>
+            </w:r>
+          </w:p>
+        </w:tc>
+      </w:tr>
+      <w:tr>
+        <w:tc>
+          <w:tcPr>
+            <w:tcW w:w="1980" w:type="dxa"/>
+            <w:tcBorders>
+              <w:left w:val="single" w:sz="4" w:space="0" w:color="auto"/>
+            </w:tcBorders>
+            <w:shd w:val="clear" w:color="auto" w:fill="FFF2CC"/>
+          </w:tcPr>
+          <w:p>
+            <w:pPr>
+              <w:rPr>
+                <w:b/>
+              </w:rPr>
+            </w:pPr>
+            <w:r>
+              <w:rPr>
+                <w:b/>
+              </w:rPr>
+              <w:t>Note</w:t>
+            </w:r>
+          </w:p>
+        </w:tc>
+        <w:tc>
+          <w:tcPr>
+            <w:tcW w:w="7648" w:type="dxa"/>
+            <w:tcBorders>
+              <w:right w:val="single" w:sz="4" w:space="0" w:color="auto"/>
+            </w:tcBorders>
+            <w:shd w:val="clear" w:color="auto" w:fill="auto"/>
+          </w:tcPr>
+          <w:p>
+            <w:pPr>
+              <w:rPr>
+                <w:b/>
+              </w:rPr>
+            </w:pPr>
+            <w:r>
+              <w:rPr>
+                <w:b/>
+              </w:rPr>
+              <w:t>-</w:t>
+            </w:r>
+          </w:p>
+        </w:tc>
+      </w:tr>
+      <w:tr>
+        <w:tc>
+          <w:tcPr>
+            <w:tcW w:w="1980" w:type="dxa"/>
+            <w:tcBorders>
+              <w:left w:val="single" w:sz="4" w:space="0" w:color="auto"/>
+              <w:right w:val="single" w:sz="4" w:space="0" w:color="auto"/>
+            </w:tcBorders>
+            <w:shd w:val="clear" w:color="auto" w:fill="FFF2CC"/>
+          </w:tcPr>
+          <w:p>
+            <w:pPr>
+              <w:rPr>
+                <w:b/>
+              </w:rPr>
+            </w:pPr>
+            <w:r>
+              <w:rPr>
+                <w:b/>
+              </w:rPr>
+              <w:t>Sub-ID</w:t>
+            </w:r>
+          </w:p>
+        </w:tc>
+        <w:tc>
+          <w:tcPr>
+            <w:tcW w:w="7648" w:type="dxa"/>
+            <w:tcBorders>
+              <w:left w:val="single" w:sz="4" w:space="0" w:color="auto"/>
+              <w:right w:val="single" w:sz="4" w:space="0" w:color="auto"/>
+            </w:tcBorders>
+            <w:shd w:val="clear" w:color="auto" w:fill="auto"/>
+          </w:tcPr>
+          <w:p>
+            <w:pPr>
+              <w:rPr>
+                <w:b/>
+              </w:rPr>
+            </w:pPr>
+            <w:r>
+              <w:rPr>
+                <w:b/>
+              </w:rPr>
+              <w:t>Requisito</w:t>
+            </w:r>
+          </w:p>
+        </w:tc>
+      </w:tr>
+    </w:tbl>
+    <w:p/>
+    <w:tbl>
+      <w:tblPr>
+        <w:tblW w:w="0" w:type="auto"/>
+        <w:tblBorders>
+          <w:top w:val="single" w:sz="4" w:space="0" w:color="auto"/>
+          <w:left w:val="single" w:sz="4" w:space="0" w:color="auto"/>
+          <w:bottom w:val="single" w:sz="4" w:space="0" w:color="auto"/>
+          <w:right w:val="single" w:sz="4" w:space="0" w:color="auto"/>
+          <w:insideH w:val="single" w:sz="4" w:space="0" w:color="auto"/>
+          <w:insideV w:val="single" w:sz="4" w:space="0" w:color="auto"/>
+        </w:tblBorders>
+        <w:tblLook w:val="04A0" w:firstRow="1" w:lastRow="0" w:firstColumn="1" w:lastColumn="0" w:noHBand="0" w:noVBand="1"/>
+      </w:tblPr>
+      <w:tblGrid>
+        <w:gridCol w:w="1980"/>
+        <w:gridCol w:w="7648"/>
+      </w:tblGrid>
+      <w:tr>
+        <w:tc>
+          <w:tcPr>
+            <w:tcW w:w="1980" w:type="dxa"/>
+            <w:tcBorders>
+              <w:left w:val="single" w:sz="4" w:space="0" w:color="auto"/>
+              <w:right w:val="single" w:sz="4" w:space="0" w:color="auto"/>
+            </w:tcBorders>
+            <w:shd w:val="clear" w:color="auto" w:fill="FFF2CC"/>
+          </w:tcPr>
+          <w:p>
+            <w:pPr>
+              <w:rPr>
+                <w:b/>
+              </w:rPr>
+            </w:pPr>
+            <w:r>
+              <w:rPr>
+                <w:b/>
+              </w:rPr>
+              <w:t>001</w:t>
+            </w:r>
+          </w:p>
+        </w:tc>
+        <w:tc>
+          <w:tcPr>
+            <w:tcW w:w="7648" w:type="dxa"/>
+            <w:tcBorders>
+              <w:left w:val="single" w:sz="4" w:space="0" w:color="auto"/>
+              <w:right w:val="single" w:sz="4" w:space="0" w:color="auto"/>
+            </w:tcBorders>
+            <w:shd w:val="clear" w:color="auto" w:fill="auto"/>
+          </w:tcPr>
+          <w:p>
+            <w:pPr>
+              <w:pStyle w:val="Corpotesto"/>
+              <w:spacing w:after="0"/>
+              <w:rPr>
+                <w:rFonts w:ascii="Calibri" w:hAnsi="Calibri" w:cs="Calibri"/>
+                <w:lang w:val="it-IT"/>
+              </w:rPr>
+            </w:pPr>
+          </w:p>
+        </w:tc>
+      </w:tr>
+      <w:tr>
+        <w:tc>
+          <w:tcPr>
+            <w:tcW w:w="1980" w:type="dxa"/>
+            <w:tcBorders>
+              <w:left w:val="single" w:sz="4" w:space="0" w:color="auto"/>
+              <w:right w:val="single" w:sz="4" w:space="0" w:color="auto"/>
+            </w:tcBorders>
+            <w:shd w:val="clear" w:color="auto" w:fill="FFF2CC"/>
+          </w:tcPr>
+          <w:p>
+            <w:pPr>
+              <w:rPr>
+                <w:b/>
+              </w:rPr>
+            </w:pPr>
+            <w:r>
+              <w:rPr>
+                <w:b/>
+              </w:rPr>
+              <w:t>002</w:t>
+            </w:r>
+          </w:p>
+        </w:tc>
+        <w:tc>
+          <w:tcPr>
+            <w:tcW w:w="7648" w:type="dxa"/>
+            <w:tcBorders>
+              <w:left w:val="single" w:sz="4" w:space="0" w:color="auto"/>
+              <w:right w:val="single" w:sz="4" w:space="0" w:color="auto"/>
+            </w:tcBorders>
+            <w:shd w:val="clear" w:color="auto" w:fill="auto"/>
+          </w:tcPr>
+          <w:p>
+            <w:pPr>
+              <w:pStyle w:val="Corpotesto"/>
+              <w:spacing w:after="0"/>
+              <w:rPr>
+                <w:rFonts w:ascii="Calibri" w:hAnsi="Calibri" w:cs="Calibri"/>
+                <w:lang w:val="it-IT"/>
+              </w:rPr>
+            </w:pPr>
+          </w:p>
+        </w:tc>
+      </w:tr>
+      <w:tr>
+        <w:tc>
+          <w:tcPr>
+            <w:tcW w:w="1980" w:type="dxa"/>
+            <w:tcBorders>
+              <w:left w:val="single" w:sz="4" w:space="0" w:color="auto"/>
+              <w:right w:val="single" w:sz="4" w:space="0" w:color="auto"/>
+            </w:tcBorders>
+            <w:shd w:val="clear" w:color="auto" w:fill="FFF2CC"/>
+          </w:tcPr>
+          <w:p>
+            <w:pPr>
+              <w:rPr>
+                <w:b/>
+              </w:rPr>
+            </w:pPr>
+            <w:r>
+              <w:rPr>
+                <w:b/>
+              </w:rPr>
+              <w:t>003</w:t>
+            </w:r>
+          </w:p>
+        </w:tc>
+        <w:tc>
+          <w:tcPr>
+            <w:tcW w:w="7648" w:type="dxa"/>
+            <w:tcBorders>
+              <w:left w:val="single" w:sz="4" w:space="0" w:color="auto"/>
+              <w:right w:val="single" w:sz="4" w:space="0" w:color="auto"/>
+            </w:tcBorders>
+            <w:shd w:val="clear" w:color="auto" w:fill="auto"/>
+          </w:tcPr>
+          <w:p>
+            <w:pPr>
+              <w:pStyle w:val="Corpotesto"/>
+              <w:spacing w:after="0"/>
+              <w:rPr>
+                <w:rFonts w:ascii="Calibri" w:hAnsi="Calibri" w:cs="Calibri"/>
+                <w:lang w:val="it-IT"/>
+              </w:rPr>
+            </w:pPr>
+          </w:p>
+        </w:tc>
+      </w:tr>
+      <w:tr>
+        <w:tc>
+          <w:tcPr>
+            <w:tcW w:w="1980" w:type="dxa"/>
+            <w:tcBorders>
+              <w:left w:val="single" w:sz="4" w:space="0" w:color="auto"/>
+              <w:right w:val="single" w:sz="4" w:space="0" w:color="auto"/>
+            </w:tcBorders>
+            <w:shd w:val="clear" w:color="auto" w:fill="FFF2CC"/>
+          </w:tcPr>
+          <w:p>
+            <w:pPr>
+              <w:rPr>
+                <w:b/>
+              </w:rPr>
+            </w:pPr>
+            <w:r>
+              <w:rPr>
+                <w:b/>
+              </w:rPr>
+              <w:t>004</w:t>
+            </w:r>
+          </w:p>
+        </w:tc>
+        <w:tc>
+          <w:tcPr>
+            <w:tcW w:w="7648" w:type="dxa"/>
+            <w:tcBorders>
+              <w:left w:val="single" w:sz="4" w:space="0" w:color="auto"/>
+              <w:right w:val="single" w:sz="4" w:space="0" w:color="auto"/>
+            </w:tcBorders>
+            <w:shd w:val="clear" w:color="auto" w:fill="auto"/>
+          </w:tcPr>
+          <w:p>
+            <w:pPr>
+              <w:pStyle w:val="Corpotesto"/>
+              <w:spacing w:after="0"/>
+              <w:rPr>
+                <w:rFonts w:ascii="Calibri" w:hAnsi="Calibri" w:cs="Calibri"/>
+                <w:lang w:val="it-IT"/>
+              </w:rPr>
+            </w:pPr>
+          </w:p>
+        </w:tc>
+      </w:tr>
+      <w:tr>
+        <w:tc>
+          <w:tcPr>
+            <w:tcW w:w="1980" w:type="dxa"/>
+            <w:tcBorders>
+              <w:left w:val="single" w:sz="4" w:space="0" w:color="auto"/>
+              <w:right w:val="single" w:sz="4" w:space="0" w:color="auto"/>
+            </w:tcBorders>
+            <w:shd w:val="clear" w:color="auto" w:fill="FFF2CC"/>
+          </w:tcPr>
+          <w:p>
+            <w:pPr>
+              <w:rPr>
+                <w:b/>
+              </w:rPr>
+            </w:pPr>
+            <w:r>
+              <w:rPr>
+                <w:b/>
+              </w:rPr>
+              <w:t>005</w:t>
+            </w:r>
+          </w:p>
+        </w:tc>
+        <w:tc>
+          <w:tcPr>
+            <w:tcW w:w="7648" w:type="dxa"/>
+            <w:tcBorders>
+              <w:left w:val="single" w:sz="4" w:space="0" w:color="auto"/>
+              <w:right w:val="single" w:sz="4" w:space="0" w:color="auto"/>
+            </w:tcBorders>
+            <w:shd w:val="clear" w:color="auto" w:fill="auto"/>
+          </w:tcPr>
+          <w:p>
+            <w:pPr>
+              <w:pStyle w:val="Corpotesto"/>
+              <w:spacing w:after="0"/>
+              <w:rPr>
+                <w:rFonts w:ascii="Calibri" w:hAnsi="Calibri" w:cs="Calibri"/>
+                <w:lang w:val="it-IT"/>
+              </w:rPr>
+            </w:pPr>
+          </w:p>
+        </w:tc>
+      </w:tr>
+      <w:tr>
+        <w:tc>
+          <w:tcPr>
+            <w:tcW w:w="1980" w:type="dxa"/>
+            <w:tcBorders>
+              <w:left w:val="single" w:sz="4" w:space="0" w:color="auto"/>
+              <w:right w:val="single" w:sz="4" w:space="0" w:color="auto"/>
+            </w:tcBorders>
+            <w:shd w:val="clear" w:color="auto" w:fill="FFF2CC"/>
+          </w:tcPr>
+          <w:p>
+            <w:pPr>
+              <w:rPr>
+                <w:b/>
+              </w:rPr>
+            </w:pPr>
+            <w:r>
+              <w:rPr>
+                <w:b/>
+              </w:rPr>
+              <w:t>006</w:t>
+            </w:r>
+          </w:p>
+        </w:tc>
+        <w:tc>
+          <w:tcPr>
+            <w:tcW w:w="7648" w:type="dxa"/>
+            <w:tcBorders>
+              <w:left w:val="single" w:sz="4" w:space="0" w:color="auto"/>
+              <w:right w:val="single" w:sz="4" w:space="0" w:color="auto"/>
+            </w:tcBorders>
+            <w:shd w:val="clear" w:color="auto" w:fill="auto"/>
+          </w:tcPr>
+          <w:p>
+            <w:pPr>
+              <w:pStyle w:val="Corpotesto"/>
+              <w:spacing w:after="0"/>
+              <w:rPr>
+                <w:rFonts w:ascii="Calibri" w:hAnsi="Calibri" w:cs="Calibri"/>
+                <w:lang w:val="it-IT"/>
+              </w:rPr>
+            </w:pPr>
+          </w:p>
+        </w:tc>
+      </w:tr>
+    </w:tbl>
+    <w:p/>
+    <w:p/>
+    <w:p/>
     <w:p/>
     <w:p/>
     <w:p/>
@@ -1383,8 +3648,6 @@
             <w:r>
               <w:t xml:space="preserve"> ore)</w:t>
             </w:r>
-            <w:bookmarkStart w:id="0" w:name="_GoBack"/>
-            <w:bookmarkEnd w:id="0"/>
           </w:p>
         </w:tc>
         <w:tc>
